--- a/איפיון הודעות!!!!!!.docx
+++ b/איפיון הודעות!!!!!!.docx
@@ -4,7 +4,7 @@
   <w:body>
     <w:p>
       <w:pPr>
-        <w:ind w:left="720" w:hanging="360"/>
+        <w:ind w:left="-58"/>
         <w:rPr>
           <w:sz w:val="36"/>
           <w:szCs w:val="36"/>
@@ -88,6 +88,22 @@
       <w:pPr>
         <w:pStyle w:val="a3"/>
         <w:numPr>
+          <w:ilvl w:val="1"/>
+          <w:numId w:val="1"/>
+        </w:numPr>
+      </w:pPr>
+      <w:r>
+        <w:rPr>
+          <w:rFonts w:hint="cs"/>
+          <w:rtl/>
+        </w:rPr>
+        <w:t>משתמש אחרון</w:t>
+      </w:r>
+    </w:p>
+    <w:p>
+      <w:pPr>
+        <w:pStyle w:val="a3"/>
+        <w:numPr>
           <w:ilvl w:val="0"/>
           <w:numId w:val="1"/>
         </w:numPr>
@@ -202,6 +218,8 @@
         </w:rPr>
         <w:t>סוף משחק</w:t>
       </w:r>
+      <w:bookmarkStart w:id="0" w:name="_GoBack"/>
+      <w:bookmarkEnd w:id="0"/>
     </w:p>
     <w:p>
       <w:pPr>
@@ -222,18 +240,17 @@
     <w:p>
       <w:pPr>
         <w:rPr>
-          <w:rtl/>
-        </w:rPr>
-      </w:pPr>
-    </w:p>
-    <w:p>
-      <w:pPr>
-        <w:rPr>
-          <w:rtl/>
-        </w:rPr>
-      </w:pPr>
-      <w:bookmarkStart w:id="0" w:name="_GoBack"/>
-      <w:bookmarkEnd w:id="0"/>
+          <w:rFonts w:hint="cs"/>
+          <w:rtl/>
+        </w:rPr>
+      </w:pPr>
+    </w:p>
+    <w:p>
+      <w:pPr>
+        <w:rPr>
+          <w:rtl/>
+        </w:rPr>
+      </w:pPr>
     </w:p>
     <w:p>
       <w:pPr>
@@ -292,9 +309,6 @@
           <w:ilvl w:val="0"/>
           <w:numId w:val="3"/>
         </w:numPr>
-        <w:rPr>
-          <w:rFonts w:hint="cs"/>
-        </w:rPr>
       </w:pPr>
       <w:r>
         <w:rPr>

--- a/איפיון הודעות!!!!!!.docx
+++ b/איפיון הודעות!!!!!!.docx
@@ -4,18 +4,57 @@
   <w:body>
     <w:p>
       <w:pPr>
+        <w:shd w:val="clear" w:color="auto" w:fill="000000" w:themeFill="text1"/>
         <w:ind w:left="-58"/>
         <w:rPr>
-          <w:sz w:val="36"/>
-          <w:szCs w:val="36"/>
-        </w:rPr>
-      </w:pPr>
-      <w:r>
-        <w:rPr>
-          <w:rFonts w:hint="cs"/>
-          <w:sz w:val="36"/>
-          <w:szCs w:val="36"/>
-          <w:rtl/>
+          <w:b/>
+          <w:bCs/>
+          <w:i/>
+          <w:iCs/>
+          <w:color w:val="000000" w:themeColor="text1"/>
+          <w:sz w:val="96"/>
+          <w:szCs w:val="96"/>
+          <w:u w:val="single"/>
+          <w14:shadow w14:blurRad="12700" w14:dist="38100" w14:dir="2700000" w14:sx="100000" w14:sy="100000" w14:kx="0" w14:ky="0" w14:algn="tl">
+            <w14:schemeClr w14:val="bg1">
+              <w14:lumMod w14:val="50000"/>
+            </w14:schemeClr>
+          </w14:shadow>
+          <w14:textOutline w14:w="9525" w14:cap="flat" w14:cmpd="sng" w14:algn="ctr">
+            <w14:solidFill>
+              <w14:schemeClr w14:val="bg1"/>
+            </w14:solidFill>
+            <w14:prstDash w14:val="solid"/>
+            <w14:round/>
+          </w14:textOutline>
+        </w:rPr>
+      </w:pPr>
+      <w:bookmarkStart w:id="0" w:name="_GoBack"/>
+      <w:bookmarkEnd w:id="0"/>
+      <w:r>
+        <w:rPr>
+          <w:rFonts w:hint="cs"/>
+          <w:b/>
+          <w:bCs/>
+          <w:i/>
+          <w:iCs/>
+          <w:color w:val="000000" w:themeColor="text1"/>
+          <w:sz w:val="96"/>
+          <w:szCs w:val="96"/>
+          <w:u w:val="single"/>
+          <w:rtl/>
+          <w14:shadow w14:blurRad="12700" w14:dist="38100" w14:dir="2700000" w14:sx="100000" w14:sy="100000" w14:kx="0" w14:ky="0" w14:algn="tl">
+            <w14:schemeClr w14:val="bg1">
+              <w14:lumMod w14:val="50000"/>
+            </w14:schemeClr>
+          </w14:shadow>
+          <w14:textOutline w14:w="9525" w14:cap="flat" w14:cmpd="sng" w14:algn="ctr">
+            <w14:solidFill>
+              <w14:schemeClr w14:val="bg1"/>
+            </w14:solidFill>
+            <w14:prstDash w14:val="solid"/>
+            <w14:round/>
+          </w14:textOutline>
         </w:rPr>
         <w:t>שרת</w:t>
       </w:r>
@@ -27,10 +66,16 @@
           <w:ilvl w:val="0"/>
           <w:numId w:val="1"/>
         </w:numPr>
-      </w:pPr>
-      <w:r>
-        <w:rPr>
-          <w:rFonts w:hint="cs"/>
+        <w:rPr>
+          <w:sz w:val="28"/>
+          <w:szCs w:val="28"/>
+        </w:rPr>
+      </w:pPr>
+      <w:r>
+        <w:rPr>
+          <w:rFonts w:hint="cs"/>
+          <w:sz w:val="28"/>
+          <w:szCs w:val="28"/>
           <w:rtl/>
         </w:rPr>
         <w:t>תחילת משחק</w:t>
@@ -43,10 +88,16 @@
           <w:ilvl w:val="1"/>
           <w:numId w:val="1"/>
         </w:numPr>
-      </w:pPr>
-      <w:r>
-        <w:rPr>
-          <w:rFonts w:hint="cs"/>
+        <w:rPr>
+          <w:sz w:val="28"/>
+          <w:szCs w:val="28"/>
+        </w:rPr>
+      </w:pPr>
+      <w:r>
+        <w:rPr>
+          <w:rFonts w:hint="cs"/>
+          <w:sz w:val="28"/>
+          <w:szCs w:val="28"/>
           <w:rtl/>
         </w:rPr>
         <w:t>מספר שחקן</w:t>
@@ -59,10 +110,16 @@
           <w:ilvl w:val="1"/>
           <w:numId w:val="1"/>
         </w:numPr>
-      </w:pPr>
-      <w:r>
-        <w:rPr>
-          <w:rFonts w:hint="cs"/>
+        <w:rPr>
+          <w:sz w:val="28"/>
+          <w:szCs w:val="28"/>
+        </w:rPr>
+      </w:pPr>
+      <w:r>
+        <w:rPr>
+          <w:rFonts w:hint="cs"/>
+          <w:sz w:val="28"/>
+          <w:szCs w:val="28"/>
           <w:rtl/>
         </w:rPr>
         <w:t>קלפים</w:t>
@@ -75,10 +132,16 @@
           <w:ilvl w:val="1"/>
           <w:numId w:val="1"/>
         </w:numPr>
-      </w:pPr>
-      <w:r>
-        <w:rPr>
-          <w:rFonts w:hint="cs"/>
+        <w:rPr>
+          <w:sz w:val="28"/>
+          <w:szCs w:val="28"/>
+        </w:rPr>
+      </w:pPr>
+      <w:r>
+        <w:rPr>
+          <w:rFonts w:hint="cs"/>
+          <w:sz w:val="28"/>
+          <w:szCs w:val="28"/>
           <w:rtl/>
         </w:rPr>
         <w:t>קלף מזל</w:t>
@@ -91,10 +154,16 @@
           <w:ilvl w:val="1"/>
           <w:numId w:val="1"/>
         </w:numPr>
-      </w:pPr>
-      <w:r>
-        <w:rPr>
-          <w:rFonts w:hint="cs"/>
+        <w:rPr>
+          <w:sz w:val="28"/>
+          <w:szCs w:val="28"/>
+        </w:rPr>
+      </w:pPr>
+      <w:r>
+        <w:rPr>
+          <w:rFonts w:hint="cs"/>
+          <w:sz w:val="28"/>
+          <w:szCs w:val="28"/>
           <w:rtl/>
         </w:rPr>
         <w:t>משתמש אחרון</w:t>
@@ -107,10 +176,16 @@
           <w:ilvl w:val="0"/>
           <w:numId w:val="1"/>
         </w:numPr>
-      </w:pPr>
-      <w:r>
-        <w:rPr>
-          <w:rFonts w:hint="cs"/>
+        <w:rPr>
+          <w:sz w:val="28"/>
+          <w:szCs w:val="28"/>
+        </w:rPr>
+      </w:pPr>
+      <w:r>
+        <w:rPr>
+          <w:rFonts w:hint="cs"/>
+          <w:sz w:val="28"/>
+          <w:szCs w:val="28"/>
           <w:rtl/>
         </w:rPr>
         <w:t xml:space="preserve">סוף </w:t>
@@ -118,6 +193,8 @@
       <w:r>
         <w:rPr>
           <w:rFonts w:hint="cs"/>
+          <w:sz w:val="28"/>
+          <w:szCs w:val="28"/>
           <w:rtl/>
         </w:rPr>
         <w:t>תור של משהו</w:t>
@@ -130,10 +207,16 @@
           <w:ilvl w:val="1"/>
           <w:numId w:val="1"/>
         </w:numPr>
-      </w:pPr>
-      <w:r>
-        <w:rPr>
-          <w:rFonts w:hint="cs"/>
+        <w:rPr>
+          <w:sz w:val="28"/>
+          <w:szCs w:val="28"/>
+        </w:rPr>
+      </w:pPr>
+      <w:r>
+        <w:rPr>
+          <w:rFonts w:hint="cs"/>
+          <w:sz w:val="28"/>
+          <w:szCs w:val="28"/>
           <w:rtl/>
         </w:rPr>
         <w:t>מה הוא זרק</w:t>
@@ -146,10 +229,16 @@
           <w:ilvl w:val="1"/>
           <w:numId w:val="1"/>
         </w:numPr>
-      </w:pPr>
-      <w:r>
-        <w:rPr>
-          <w:rFonts w:hint="cs"/>
+        <w:rPr>
+          <w:sz w:val="28"/>
+          <w:szCs w:val="28"/>
+        </w:rPr>
+      </w:pPr>
+      <w:r>
+        <w:rPr>
+          <w:rFonts w:hint="cs"/>
+          <w:sz w:val="28"/>
+          <w:szCs w:val="28"/>
           <w:rtl/>
         </w:rPr>
         <w:t>מאיפה לקחת</w:t>
@@ -162,10 +251,16 @@
           <w:ilvl w:val="1"/>
           <w:numId w:val="1"/>
         </w:numPr>
-      </w:pPr>
-      <w:r>
-        <w:rPr>
-          <w:rFonts w:hint="cs"/>
+        <w:rPr>
+          <w:sz w:val="28"/>
+          <w:szCs w:val="28"/>
+        </w:rPr>
+      </w:pPr>
+      <w:r>
+        <w:rPr>
+          <w:rFonts w:hint="cs"/>
+          <w:sz w:val="28"/>
+          <w:szCs w:val="28"/>
           <w:rtl/>
         </w:rPr>
         <w:t>בנג'יייייי</w:t>
@@ -178,10 +273,16 @@
           <w:ilvl w:val="0"/>
           <w:numId w:val="1"/>
         </w:numPr>
-      </w:pPr>
-      <w:r>
-        <w:rPr>
-          <w:rFonts w:hint="cs"/>
+        <w:rPr>
+          <w:sz w:val="28"/>
+          <w:szCs w:val="28"/>
+        </w:rPr>
+      </w:pPr>
+      <w:r>
+        <w:rPr>
+          <w:rFonts w:hint="cs"/>
+          <w:sz w:val="28"/>
+          <w:szCs w:val="28"/>
           <w:rtl/>
         </w:rPr>
         <w:t>תחילת תור של משהו</w:t>
@@ -194,10 +295,16 @@
           <w:ilvl w:val="1"/>
           <w:numId w:val="1"/>
         </w:numPr>
-      </w:pPr>
-      <w:r>
-        <w:rPr>
-          <w:rFonts w:hint="cs"/>
+        <w:rPr>
+          <w:sz w:val="28"/>
+          <w:szCs w:val="28"/>
+        </w:rPr>
+      </w:pPr>
+      <w:r>
+        <w:rPr>
+          <w:rFonts w:hint="cs"/>
+          <w:sz w:val="28"/>
+          <w:szCs w:val="28"/>
           <w:rtl/>
         </w:rPr>
         <w:t>מספר שחקן</w:t>
@@ -210,16 +317,20 @@
           <w:ilvl w:val="0"/>
           <w:numId w:val="1"/>
         </w:numPr>
-      </w:pPr>
-      <w:r>
-        <w:rPr>
-          <w:rFonts w:hint="cs"/>
+        <w:rPr>
+          <w:sz w:val="28"/>
+          <w:szCs w:val="28"/>
+        </w:rPr>
+      </w:pPr>
+      <w:r>
+        <w:rPr>
+          <w:rFonts w:hint="cs"/>
+          <w:sz w:val="28"/>
+          <w:szCs w:val="28"/>
           <w:rtl/>
         </w:rPr>
         <w:t>סוף משחק</w:t>
       </w:r>
-      <w:bookmarkStart w:id="0" w:name="_GoBack"/>
-      <w:bookmarkEnd w:id="0"/>
     </w:p>
     <w:p>
       <w:pPr>
@@ -228,10 +339,16 @@
           <w:ilvl w:val="1"/>
           <w:numId w:val="1"/>
         </w:numPr>
-      </w:pPr>
-      <w:r>
-        <w:rPr>
-          <w:rFonts w:hint="cs"/>
+        <w:rPr>
+          <w:sz w:val="28"/>
+          <w:szCs w:val="28"/>
+        </w:rPr>
+      </w:pPr>
+      <w:r>
+        <w:rPr>
+          <w:rFonts w:hint="cs"/>
+          <w:sz w:val="28"/>
+          <w:szCs w:val="28"/>
           <w:rtl/>
         </w:rPr>
         <w:t>מספר נקודות...</w:t>
@@ -240,32 +357,70 @@
     <w:p>
       <w:pPr>
         <w:rPr>
-          <w:rFonts w:hint="cs"/>
-          <w:rtl/>
-        </w:rPr>
-      </w:pPr>
-    </w:p>
-    <w:p>
-      <w:pPr>
-        <w:rPr>
-          <w:rtl/>
-        </w:rPr>
-      </w:pPr>
-    </w:p>
-    <w:p>
-      <w:pPr>
-        <w:rPr>
-          <w:sz w:val="40"/>
-          <w:szCs w:val="40"/>
-          <w:rtl/>
-        </w:rPr>
-      </w:pPr>
-      <w:r>
-        <w:rPr>
-          <w:rFonts w:hint="cs"/>
-          <w:sz w:val="40"/>
-          <w:szCs w:val="40"/>
-          <w:rtl/>
+          <w:sz w:val="28"/>
+          <w:szCs w:val="28"/>
+          <w:rtl/>
+        </w:rPr>
+      </w:pPr>
+    </w:p>
+    <w:p>
+      <w:pPr>
+        <w:rPr>
+          <w:rtl/>
+        </w:rPr>
+      </w:pPr>
+    </w:p>
+    <w:p>
+      <w:pPr>
+        <w:shd w:val="clear" w:color="auto" w:fill="000000" w:themeFill="text1"/>
+        <w:rPr>
+          <w:b/>
+          <w:bCs/>
+          <w:i/>
+          <w:iCs/>
+          <w:color w:val="000000" w:themeColor="text1"/>
+          <w:sz w:val="96"/>
+          <w:szCs w:val="96"/>
+          <w:u w:val="single"/>
+          <w:rtl/>
+          <w14:shadow w14:blurRad="12700" w14:dist="38100" w14:dir="2700000" w14:sx="100000" w14:sy="100000" w14:kx="0" w14:ky="0" w14:algn="tl">
+            <w14:schemeClr w14:val="bg1">
+              <w14:lumMod w14:val="50000"/>
+            </w14:schemeClr>
+          </w14:shadow>
+          <w14:textOutline w14:w="9525" w14:cap="flat" w14:cmpd="sng" w14:algn="ctr">
+            <w14:solidFill>
+              <w14:schemeClr w14:val="bg1"/>
+            </w14:solidFill>
+            <w14:prstDash w14:val="solid"/>
+            <w14:round/>
+          </w14:textOutline>
+        </w:rPr>
+      </w:pPr>
+      <w:r>
+        <w:rPr>
+          <w:rFonts w:hint="cs"/>
+          <w:b/>
+          <w:bCs/>
+          <w:i/>
+          <w:iCs/>
+          <w:color w:val="000000" w:themeColor="text1"/>
+          <w:sz w:val="96"/>
+          <w:szCs w:val="96"/>
+          <w:u w:val="single"/>
+          <w:rtl/>
+          <w14:shadow w14:blurRad="12700" w14:dist="38100" w14:dir="2700000" w14:sx="100000" w14:sy="100000" w14:kx="0" w14:ky="0" w14:algn="tl">
+            <w14:schemeClr w14:val="bg1">
+              <w14:lumMod w14:val="50000"/>
+            </w14:schemeClr>
+          </w14:shadow>
+          <w14:textOutline w14:w="9525" w14:cap="flat" w14:cmpd="sng" w14:algn="ctr">
+            <w14:solidFill>
+              <w14:schemeClr w14:val="bg1"/>
+            </w14:solidFill>
+            <w14:prstDash w14:val="solid"/>
+            <w14:round/>
+          </w14:textOutline>
         </w:rPr>
         <w:t>שחקן</w:t>
       </w:r>
@@ -277,10 +432,16 @@
           <w:ilvl w:val="0"/>
           <w:numId w:val="3"/>
         </w:numPr>
-      </w:pPr>
-      <w:r>
-        <w:rPr>
-          <w:rFonts w:hint="cs"/>
+        <w:rPr>
+          <w:sz w:val="28"/>
+          <w:szCs w:val="28"/>
+        </w:rPr>
+      </w:pPr>
+      <w:r>
+        <w:rPr>
+          <w:rFonts w:hint="cs"/>
+          <w:sz w:val="28"/>
+          <w:szCs w:val="28"/>
           <w:rtl/>
         </w:rPr>
         <w:t>מה זורק</w:t>
@@ -293,10 +454,16 @@
           <w:ilvl w:val="0"/>
           <w:numId w:val="3"/>
         </w:numPr>
-      </w:pPr>
-      <w:r>
-        <w:rPr>
-          <w:rFonts w:hint="cs"/>
+        <w:rPr>
+          <w:sz w:val="28"/>
+          <w:szCs w:val="28"/>
+        </w:rPr>
+      </w:pPr>
+      <w:r>
+        <w:rPr>
+          <w:rFonts w:hint="cs"/>
+          <w:sz w:val="28"/>
+          <w:szCs w:val="28"/>
           <w:rtl/>
         </w:rPr>
         <w:t>מאיפה לוקח</w:t>
@@ -309,16 +476,24 @@
           <w:ilvl w:val="0"/>
           <w:numId w:val="3"/>
         </w:numPr>
-      </w:pPr>
-      <w:r>
-        <w:rPr>
-          <w:rFonts w:hint="cs"/>
+        <w:rPr>
+          <w:sz w:val="28"/>
+          <w:szCs w:val="28"/>
+        </w:rPr>
+      </w:pPr>
+      <w:r>
+        <w:rPr>
+          <w:rFonts w:hint="cs"/>
+          <w:sz w:val="28"/>
+          <w:szCs w:val="28"/>
           <w:rtl/>
         </w:rPr>
         <w:t xml:space="preserve">אם לא שולח כלום </w:t>
       </w:r>
       <w:r>
         <w:rPr>
+          <w:sz w:val="28"/>
+          <w:szCs w:val="28"/>
           <w:rtl/>
         </w:rPr>
         <w:t>–</w:t>
@@ -326,6 +501,8 @@
       <w:r>
         <w:rPr>
           <w:rFonts w:hint="cs"/>
+          <w:sz w:val="28"/>
+          <w:szCs w:val="28"/>
           <w:rtl/>
         </w:rPr>
         <w:t xml:space="preserve"> בנג'יייי.</w:t>

--- a/איפיון הודעות!!!!!!.docx
+++ b/איפיון הודעות!!!!!!.docx
@@ -29,8 +29,6 @@
           </w14:textOutline>
         </w:rPr>
       </w:pPr>
-      <w:bookmarkStart w:id="0" w:name="_GoBack"/>
-      <w:bookmarkEnd w:id="0"/>
       <w:r>
         <w:rPr>
           <w:rFonts w:hint="cs"/>
@@ -95,12 +93,10 @@
       </w:pPr>
       <w:r>
         <w:rPr>
-          <w:rFonts w:hint="cs"/>
-          <w:sz w:val="28"/>
-          <w:szCs w:val="28"/>
-          <w:rtl/>
-        </w:rPr>
-        <w:t>מספר שחקן</w:t>
+          <w:sz w:val="28"/>
+          <w:szCs w:val="28"/>
+        </w:rPr>
+        <w:t>State</w:t>
       </w:r>
     </w:p>
     <w:p>
@@ -122,7 +118,7 @@
           <w:szCs w:val="28"/>
           <w:rtl/>
         </w:rPr>
-        <w:t>קלפים</w:t>
+        <w:t>מספר שחקן</w:t>
       </w:r>
     </w:p>
     <w:p>
@@ -144,7 +140,7 @@
           <w:szCs w:val="28"/>
           <w:rtl/>
         </w:rPr>
-        <w:t>קלף מזל</w:t>
+        <w:t>קלפים</w:t>
       </w:r>
     </w:p>
     <w:p>
@@ -166,6 +162,28 @@
           <w:szCs w:val="28"/>
           <w:rtl/>
         </w:rPr>
+        <w:t>קלף מזל</w:t>
+      </w:r>
+    </w:p>
+    <w:p>
+      <w:pPr>
+        <w:pStyle w:val="a3"/>
+        <w:numPr>
+          <w:ilvl w:val="1"/>
+          <w:numId w:val="1"/>
+        </w:numPr>
+        <w:rPr>
+          <w:sz w:val="28"/>
+          <w:szCs w:val="28"/>
+        </w:rPr>
+      </w:pPr>
+      <w:r>
+        <w:rPr>
+          <w:rFonts w:hint="cs"/>
+          <w:sz w:val="28"/>
+          <w:szCs w:val="28"/>
+          <w:rtl/>
+        </w:rPr>
         <w:t>משתמש אחרון</w:t>
       </w:r>
     </w:p>
@@ -214,12 +232,10 @@
       </w:pPr>
       <w:r>
         <w:rPr>
-          <w:rFonts w:hint="cs"/>
-          <w:sz w:val="28"/>
-          <w:szCs w:val="28"/>
-          <w:rtl/>
-        </w:rPr>
-        <w:t>מה הוא זרק</w:t>
+          <w:sz w:val="28"/>
+          <w:szCs w:val="28"/>
+        </w:rPr>
+        <w:t>State</w:t>
       </w:r>
     </w:p>
     <w:p>
@@ -241,7 +257,7 @@
           <w:szCs w:val="28"/>
           <w:rtl/>
         </w:rPr>
-        <w:t>מאיפה לקחת</w:t>
+        <w:t>מה הוא זרק</w:t>
       </w:r>
     </w:p>
     <w:p>
@@ -263,9 +279,33 @@
           <w:szCs w:val="28"/>
           <w:rtl/>
         </w:rPr>
+        <w:t>מאיפה לקחת</w:t>
+      </w:r>
+    </w:p>
+    <w:p>
+      <w:pPr>
+        <w:pStyle w:val="a3"/>
+        <w:numPr>
+          <w:ilvl w:val="1"/>
+          <w:numId w:val="1"/>
+        </w:numPr>
+        <w:rPr>
+          <w:sz w:val="28"/>
+          <w:szCs w:val="28"/>
+        </w:rPr>
+      </w:pPr>
+      <w:bookmarkStart w:id="0" w:name="_GoBack"/>
+      <w:r>
+        <w:rPr>
+          <w:rFonts w:hint="cs"/>
+          <w:sz w:val="28"/>
+          <w:szCs w:val="28"/>
+          <w:rtl/>
+        </w:rPr>
         <w:t>בנג'יייייי</w:t>
       </w:r>
     </w:p>
+    <w:bookmarkEnd w:id="0"/>
     <w:p>
       <w:pPr>
         <w:pStyle w:val="a3"/>
@@ -302,6 +342,26 @@
       </w:pPr>
       <w:r>
         <w:rPr>
+          <w:sz w:val="28"/>
+          <w:szCs w:val="28"/>
+        </w:rPr>
+        <w:t>State</w:t>
+      </w:r>
+    </w:p>
+    <w:p>
+      <w:pPr>
+        <w:pStyle w:val="a3"/>
+        <w:numPr>
+          <w:ilvl w:val="1"/>
+          <w:numId w:val="1"/>
+        </w:numPr>
+        <w:rPr>
+          <w:sz w:val="28"/>
+          <w:szCs w:val="28"/>
+        </w:rPr>
+      </w:pPr>
+      <w:r>
+        <w:rPr>
           <w:rFonts w:hint="cs"/>
           <w:sz w:val="28"/>
           <w:szCs w:val="28"/>
@@ -330,6 +390,26 @@
           <w:rtl/>
         </w:rPr>
         <w:t>סוף משחק</w:t>
+      </w:r>
+    </w:p>
+    <w:p>
+      <w:pPr>
+        <w:pStyle w:val="a3"/>
+        <w:numPr>
+          <w:ilvl w:val="1"/>
+          <w:numId w:val="1"/>
+        </w:numPr>
+        <w:rPr>
+          <w:sz w:val="28"/>
+          <w:szCs w:val="28"/>
+        </w:rPr>
+      </w:pPr>
+      <w:r>
+        <w:rPr>
+          <w:sz w:val="28"/>
+          <w:szCs w:val="28"/>
+        </w:rPr>
+        <w:t>State</w:t>
       </w:r>
     </w:p>
     <w:p>

--- a/איפיון הודעות!!!!!!.docx
+++ b/איפיון הודעות!!!!!!.docx
@@ -279,8 +279,10 @@
           <w:szCs w:val="28"/>
           <w:rtl/>
         </w:rPr>
-        <w:t>מאיפה לקחת</w:t>
-      </w:r>
+        <w:t>מאיפה לקח</w:t>
+      </w:r>
+      <w:bookmarkStart w:id="0" w:name="_GoBack"/>
+      <w:bookmarkEnd w:id="0"/>
     </w:p>
     <w:p>
       <w:pPr>
@@ -294,7 +296,6 @@
           <w:szCs w:val="28"/>
         </w:rPr>
       </w:pPr>
-      <w:bookmarkStart w:id="0" w:name="_GoBack"/>
       <w:r>
         <w:rPr>
           <w:rFonts w:hint="cs"/>
@@ -305,7 +306,6 @@
         <w:t>בנג'יייייי</w:t>
       </w:r>
     </w:p>
-    <w:bookmarkEnd w:id="0"/>
     <w:p>
       <w:pPr>
         <w:pStyle w:val="a3"/>

--- a/איפיון הודעות!!!!!!.docx
+++ b/איפיון הודעות!!!!!!.docx
@@ -257,32 +257,8 @@
           <w:szCs w:val="28"/>
           <w:rtl/>
         </w:rPr>
-        <w:t>מה הוא זרק</w:t>
-      </w:r>
-    </w:p>
-    <w:p>
-      <w:pPr>
-        <w:pStyle w:val="a3"/>
-        <w:numPr>
-          <w:ilvl w:val="1"/>
-          <w:numId w:val="1"/>
-        </w:numPr>
-        <w:rPr>
-          <w:sz w:val="28"/>
-          <w:szCs w:val="28"/>
-        </w:rPr>
-      </w:pPr>
-      <w:r>
-        <w:rPr>
-          <w:rFonts w:hint="cs"/>
-          <w:sz w:val="28"/>
-          <w:szCs w:val="28"/>
-          <w:rtl/>
-        </w:rPr>
-        <w:t>מאיפה לקח</w:t>
-      </w:r>
-      <w:bookmarkStart w:id="0" w:name="_GoBack"/>
-      <w:bookmarkEnd w:id="0"/>
+        <w:t>משתמש אחרון</w:t>
+      </w:r>
     </w:p>
     <w:p>
       <w:pPr>
@@ -587,6 +563,8 @@
         </w:rPr>
         <w:t xml:space="preserve"> בנג'יייי.</w:t>
       </w:r>
+      <w:bookmarkStart w:id="0" w:name="_GoBack"/>
+      <w:bookmarkEnd w:id="0"/>
     </w:p>
     <w:sectPr>
       <w:pgSz w:w="11906" w:h="16838"/>
